--- a/ex02/reportEx02.docx
+++ b/ex02/reportEx02.docx
@@ -22,7 +22,14 @@
           <w:sz w:val="22"/>
           <w:szCs w:val="28"/>
         </w:rPr>
-        <w:t>020/5/12</w:t>
+        <w:t>020/5/</w:t>
+      </w:r>
+      <w:r>
+        <w:rPr>
+          <w:sz w:val="22"/>
+          <w:szCs w:val="28"/>
+        </w:rPr>
+        <w:t>18</w:t>
       </w:r>
     </w:p>
     <w:p>
@@ -100,13 +107,7 @@
     <w:p/>
     <w:p/>
     <w:p/>
-    <w:p>
-      <w:pPr>
-        <w:rPr>
-          <w:rFonts w:hint="eastAsia"/>
-        </w:rPr>
-      </w:pPr>
-    </w:p>
+    <w:p/>
     <w:p>
       <w:pPr>
         <w:rPr>
@@ -130,7 +131,7 @@
         <w:spacing w:before="100" w:beforeAutospacing="1" w:after="100" w:afterAutospacing="1"/>
         <w:jc w:val="left"/>
         <w:rPr>
-          <w:rFonts w:ascii="Verdana" w:eastAsia="ＭＳ Ｐゴシック" w:hAnsi="Verdana" w:cs="ＭＳ Ｐゴシック" w:hint="eastAsia"/>
+          <w:rFonts w:ascii="Verdana" w:eastAsia="ＭＳ Ｐゴシック" w:hAnsi="Verdana" w:cs="ＭＳ Ｐゴシック"/>
           <w:color w:val="000000"/>
           <w:kern w:val="0"/>
           <w:sz w:val="18"/>
@@ -189,148 +190,28 @@
         <w:rPr>
           <w:rFonts w:hint="eastAsia"/>
         </w:rPr>
-        <w:t>する</w:t>
-      </w:r>
-      <w:r>
-        <w:rPr>
-          <w:rFonts w:hint="eastAsia"/>
-        </w:rPr>
-        <w:t>。</w:t>
-      </w:r>
-    </w:p>
-    <w:p>
-      <w:pPr>
-        <w:rPr>
-          <w:rFonts w:hint="eastAsia"/>
-        </w:rPr>
-      </w:pPr>
-    </w:p>
-    <w:p>
-      <w:pPr>
-        <w:rPr>
-          <w:rFonts w:hint="eastAsia"/>
-        </w:rPr>
-      </w:pPr>
-    </w:p>
-    <w:p>
-      <w:pPr>
-        <w:rPr>
-          <w:rFonts w:hint="eastAsia"/>
-        </w:rPr>
-      </w:pPr>
-    </w:p>
-    <w:p>
-      <w:pPr>
-        <w:rPr>
-          <w:rFonts w:hint="eastAsia"/>
-        </w:rPr>
-      </w:pPr>
-    </w:p>
-    <w:p>
-      <w:pPr>
-        <w:rPr>
-          <w:rFonts w:hint="eastAsia"/>
-        </w:rPr>
-      </w:pPr>
-    </w:p>
-    <w:p>
-      <w:pPr>
-        <w:rPr>
-          <w:rFonts w:hint="eastAsia"/>
-        </w:rPr>
-      </w:pPr>
-    </w:p>
-    <w:p>
-      <w:pPr>
-        <w:rPr>
-          <w:rFonts w:hint="eastAsia"/>
-        </w:rPr>
-      </w:pPr>
-    </w:p>
-    <w:p>
-      <w:pPr>
-        <w:rPr>
-          <w:rFonts w:hint="eastAsia"/>
-        </w:rPr>
-      </w:pPr>
-    </w:p>
-    <w:p>
-      <w:pPr>
-        <w:rPr>
-          <w:rFonts w:hint="eastAsia"/>
-        </w:rPr>
-      </w:pPr>
-    </w:p>
-    <w:p>
-      <w:pPr>
-        <w:rPr>
-          <w:rFonts w:hint="eastAsia"/>
-        </w:rPr>
-      </w:pPr>
-    </w:p>
-    <w:p>
-      <w:pPr>
-        <w:rPr>
-          <w:rFonts w:hint="eastAsia"/>
-        </w:rPr>
-      </w:pPr>
-    </w:p>
-    <w:p>
-      <w:pPr>
-        <w:rPr>
-          <w:rFonts w:hint="eastAsia"/>
-        </w:rPr>
-      </w:pPr>
-    </w:p>
-    <w:p>
-      <w:pPr>
-        <w:rPr>
-          <w:rFonts w:hint="eastAsia"/>
-        </w:rPr>
-      </w:pPr>
-    </w:p>
-    <w:p>
-      <w:pPr>
-        <w:rPr>
-          <w:rFonts w:hint="eastAsia"/>
-        </w:rPr>
-      </w:pPr>
-    </w:p>
-    <w:p>
-      <w:pPr>
-        <w:rPr>
-          <w:rFonts w:hint="eastAsia"/>
-        </w:rPr>
-      </w:pPr>
-    </w:p>
-    <w:p>
-      <w:pPr>
-        <w:rPr>
-          <w:rFonts w:hint="eastAsia"/>
-        </w:rPr>
-      </w:pPr>
-    </w:p>
-    <w:p>
-      <w:pPr>
-        <w:rPr>
-          <w:rFonts w:hint="eastAsia"/>
-        </w:rPr>
-      </w:pPr>
-    </w:p>
-    <w:p>
-      <w:pPr>
-        <w:rPr>
-          <w:rFonts w:hint="eastAsia"/>
-        </w:rPr>
-      </w:pPr>
-    </w:p>
-    <w:p>
-      <w:pPr>
-        <w:rPr>
-          <w:rFonts w:hint="eastAsia"/>
-        </w:rPr>
-      </w:pPr>
-    </w:p>
+        <w:t>する。</w:t>
+      </w:r>
+    </w:p>
+    <w:p/>
+    <w:p/>
+    <w:p/>
+    <w:p/>
+    <w:p/>
+    <w:p/>
+    <w:p/>
+    <w:p/>
+    <w:p/>
+    <w:p/>
+    <w:p/>
+    <w:p/>
+    <w:p/>
+    <w:p/>
+    <w:p/>
+    <w:p/>
+    <w:p/>
+    <w:p/>
+    <w:p/>
     <w:p/>
     <w:p/>
     <w:p>
@@ -357,7 +238,7 @@
         <w:spacing w:before="100" w:beforeAutospacing="1" w:after="100" w:afterAutospacing="1"/>
         <w:jc w:val="left"/>
         <w:rPr>
-          <w:rFonts w:ascii="Verdana" w:eastAsia="ＭＳ Ｐゴシック" w:hAnsi="Verdana" w:cs="ＭＳ Ｐゴシック" w:hint="eastAsia"/>
+          <w:rFonts w:ascii="Verdana" w:eastAsia="ＭＳ Ｐゴシック" w:hAnsi="Verdana" w:cs="ＭＳ Ｐゴシック"/>
           <w:color w:val="000000"/>
           <w:kern w:val="0"/>
           <w:sz w:val="18"/>
@@ -427,14 +308,143 @@
         <w:t>（考え方）</w:t>
       </w:r>
     </w:p>
-    <w:p/>
+    <w:p>
+      <w:r>
+        <w:rPr>
+          <w:rFonts w:hint="eastAsia"/>
+        </w:rPr>
+        <w:t>被乗数を１ビットずつ0</w:t>
+      </w:r>
+      <w:r>
+        <w:t>/1</w:t>
+      </w:r>
+      <w:r>
+        <w:rPr>
+          <w:rFonts w:hint="eastAsia"/>
+        </w:rPr>
+        <w:t>判定して、１ならば積の値に乗数を加算する。</w:t>
+      </w:r>
+    </w:p>
     <w:p>
       <w:pPr>
         <w:rPr>
           <w:rFonts w:hint="eastAsia"/>
         </w:rPr>
       </w:pPr>
-    </w:p>
+      <w:r>
+        <w:rPr>
+          <w:rFonts w:hint="eastAsia"/>
+        </w:rPr>
+        <w:t>左シフトを使い加算していくことで</w:t>
+      </w:r>
+      <w:r>
+        <w:rPr>
+          <w:rFonts w:asciiTheme="minorEastAsia" w:hAnsiTheme="minorEastAsia" w:cs="ＭＳ Ｐゴシック"/>
+          <w:color w:val="000000"/>
+          <w:kern w:val="0"/>
+          <w:szCs w:val="21"/>
+        </w:rPr>
+        <w:t>乗算</w:t>
+      </w:r>
+      <w:r>
+        <w:rPr>
+          <w:rFonts w:asciiTheme="minorEastAsia" w:hAnsiTheme="minorEastAsia" w:cs="ＭＳ Ｐゴシック" w:hint="eastAsia"/>
+          <w:color w:val="000000"/>
+          <w:kern w:val="0"/>
+          <w:szCs w:val="21"/>
+        </w:rPr>
+        <w:t>を実装する。</w:t>
+      </w:r>
+    </w:p>
+    <w:p>
+      <w:r>
+        <w:rPr>
+          <w:rFonts w:hint="eastAsia"/>
+        </w:rPr>
+        <w:t>5</w:t>
+      </w:r>
+      <w:r>
+        <w:t>(101)</w:t>
+      </w:r>
+      <w:r>
+        <w:rPr>
+          <w:rFonts w:hint="eastAsia"/>
+        </w:rPr>
+        <w:t>と</w:t>
+      </w:r>
+      <w:r>
+        <w:t>3(11)</w:t>
+      </w:r>
+      <w:r>
+        <w:rPr>
+          <w:rFonts w:hint="eastAsia"/>
+        </w:rPr>
+        <w:t>の場合</w:t>
+      </w:r>
+      <w:r>
+        <w:t>,3(11)</w:t>
+      </w:r>
+      <w:r>
+        <w:rPr>
+          <w:rFonts w:hint="eastAsia"/>
+        </w:rPr>
+        <w:t>の１ビット目が</w:t>
+      </w:r>
+      <w:r>
+        <w:t>1</w:t>
+      </w:r>
+      <w:r>
+        <w:rPr>
+          <w:rFonts w:hint="eastAsia"/>
+        </w:rPr>
+        <w:t>なので、積は</w:t>
+      </w:r>
+      <w:r>
+        <w:t>5(101)</w:t>
+      </w:r>
+      <w:r>
+        <w:rPr>
+          <w:rFonts w:hint="eastAsia"/>
+        </w:rPr>
+        <w:t>になる。</w:t>
+      </w:r>
+    </w:p>
+    <w:p>
+      <w:pPr>
+        <w:rPr>
+          <w:rFonts w:hint="eastAsia"/>
+        </w:rPr>
+      </w:pPr>
+      <w:r>
+        <w:rPr>
+          <w:rFonts w:hint="eastAsia"/>
+        </w:rPr>
+        <w:t>次に、乗数と積を左シフトで２ビット目に注目する。</w:t>
+      </w:r>
+    </w:p>
+    <w:p>
+      <w:pPr>
+        <w:rPr>
+          <w:rFonts w:hint="eastAsia"/>
+        </w:rPr>
+      </w:pPr>
+      <w:r>
+        <w:rPr>
+          <w:rFonts w:hint="eastAsia"/>
+        </w:rPr>
+        <w:t>被乗数の２ビット目も１なので、左シフトした積に左シフトした乗数を加算すると1</w:t>
+      </w:r>
+      <w:r>
+        <w:t>5(1111)</w:t>
+      </w:r>
+      <w:r>
+        <w:rPr>
+          <w:rFonts w:hint="eastAsia"/>
+        </w:rPr>
+        <w:t>になる。</w:t>
+      </w:r>
+    </w:p>
+    <w:p/>
     <w:p>
       <w:r>
         <w:rPr>
@@ -450,8 +460,8 @@
         </w:rPr>
         <w:drawing>
           <wp:inline distT="0" distB="0" distL="0" distR="0">
-            <wp:extent cx="5396230" cy="5763895"/>
-            <wp:effectExtent l="0" t="0" r="1270" b="1905"/>
+            <wp:extent cx="4737370" cy="4607526"/>
+            <wp:effectExtent l="0" t="0" r="0" b="3175"/>
             <wp:docPr id="3" name="図 3" descr="文字と写真のスクリーンショット&#10;&#10;自動的に生成された説明"/>
             <wp:cNvGraphicFramePr>
               <a:graphicFrameLocks xmlns:a="http://schemas.openxmlformats.org/drawingml/2006/main" noChangeAspect="1"/>
@@ -478,7 +488,7 @@
                   <pic:spPr>
                     <a:xfrm>
                       <a:off x="0" y="0"/>
-                      <a:ext cx="5396230" cy="5763895"/>
+                      <a:ext cx="4748382" cy="4618236"/>
                     </a:xfrm>
                     <a:prstGeom prst="rect">
                       <a:avLst/>
@@ -502,11 +512,6 @@
       </w:r>
     </w:p>
     <w:p>
-      <w:pPr>
-        <w:rPr>
-          <w:rFonts w:hint="eastAsia"/>
-        </w:rPr>
-      </w:pPr>
       <w:r>
         <w:rPr>
           <w:rFonts w:hint="eastAsia"/>
